--- a/Document/이서연 기록/7주차 이서연 기록.docx
+++ b/Document/이서연 기록/7주차 이서연 기록.docx
@@ -109,19 +109,19 @@
         <w:rPr>
           <w:rFonts w:ascii="나눔스퀘어라운드 Light" w:eastAsia="나눔스퀘어라운드 Light" w:hAnsi="나눔스퀘어라운드 Light"/>
         </w:rPr>
-        <w:t>023.</w:t>
+        <w:t>023.2.</w:t>
       </w:r>
       <w:r>
         <w:rPr>
           <w:rFonts w:ascii="나눔스퀘어라운드 Light" w:eastAsia="나눔스퀘어라운드 Light" w:hAnsi="나눔스퀘어라운드 Light"/>
         </w:rPr>
-        <w:t>1.31</w:t>
+        <w:t>6</w:t>
       </w:r>
       <w:r>
         <w:rPr>
           <w:rFonts w:ascii="나눔스퀘어라운드 Light" w:eastAsia="나눔스퀘어라운드 Light" w:hAnsi="나눔스퀘어라운드 Light"/>
         </w:rPr>
-        <w:t xml:space="preserve"> – Direct3D </w:t>
+        <w:t xml:space="preserve"> - Direct3D </w:t>
       </w:r>
       <w:r>
         <w:rPr>
@@ -145,19 +145,13 @@
         <w:rPr>
           <w:rFonts w:ascii="나눔스퀘어라운드 Light" w:eastAsia="나눔스퀘어라운드 Light" w:hAnsi="나눔스퀘어라운드 Light"/>
         </w:rPr>
-        <w:t xml:space="preserve">part2) </w:t>
+        <w:t>part2) - 0</w:t>
       </w:r>
       <w:r>
         <w:rPr>
           <w:rFonts w:ascii="나눔스퀘어라운드 Light" w:eastAsia="나눔스퀘어라운드 Light" w:hAnsi="나눔스퀘어라운드 Light"/>
         </w:rPr>
-        <w:t>–</w:t>
-      </w:r>
-      <w:r>
-        <w:rPr>
-          <w:rFonts w:ascii="나눔스퀘어라운드 Light" w:eastAsia="나눔스퀘어라운드 Light" w:hAnsi="나눔스퀘어라운드 Light"/>
-        </w:rPr>
-        <w:t xml:space="preserve"> 01</w:t>
+        <w:t>4</w:t>
       </w:r>
     </w:p>
     <w:p>
@@ -167,146 +161,6 @@
           <w:rFonts w:ascii="나눔스퀘어라운드 Light" w:eastAsia="나눔스퀘어라운드 Light" w:hAnsi="나눔스퀘어라운드 Light"/>
         </w:rPr>
       </w:pPr>
-      <w:r>
-        <w:rPr>
-          <w:rFonts w:ascii="나눔스퀘어라운드 Light" w:eastAsia="나눔스퀘어라운드 Light" w:hAnsi="나눔스퀘어라운드 Light" w:hint="eastAsia"/>
-        </w:rPr>
-        <w:t>2</w:t>
-      </w:r>
-      <w:r>
-        <w:rPr>
-          <w:rFonts w:ascii="나눔스퀘어라운드 Light" w:eastAsia="나눔스퀘어라운드 Light" w:hAnsi="나눔스퀘어라운드 Light"/>
-        </w:rPr>
-        <w:t xml:space="preserve">023.2.1 – Direct3D </w:t>
-      </w:r>
-      <w:r>
-        <w:rPr>
-          <w:rFonts w:ascii="나눔스퀘어라운드 Light" w:eastAsia="나눔스퀘어라운드 Light" w:hAnsi="나눔스퀘어라운드 Light" w:hint="eastAsia"/>
-        </w:rPr>
-        <w:t>D</w:t>
-      </w:r>
-      <w:r>
-        <w:rPr>
-          <w:rFonts w:ascii="나눔스퀘어라운드 Light" w:eastAsia="나눔스퀘어라운드 Light" w:hAnsi="나눔스퀘어라운드 Light"/>
-        </w:rPr>
-        <w:t>evice</w:t>
-      </w:r>
-      <w:r>
-        <w:rPr>
-          <w:rFonts w:ascii="나눔스퀘어라운드 Light" w:eastAsia="나눔스퀘어라운드 Light" w:hAnsi="나눔스퀘어라운드 Light" w:hint="eastAsia"/>
-        </w:rPr>
-        <w:t xml:space="preserve"> (</w:t>
-      </w:r>
-      <w:r>
-        <w:rPr>
-          <w:rFonts w:ascii="나눔스퀘어라운드 Light" w:eastAsia="나눔스퀘어라운드 Light" w:hAnsi="나눔스퀘어라운드 Light"/>
-        </w:rPr>
-        <w:t>part2) - 02</w:t>
-      </w:r>
-    </w:p>
-    <w:p>
-      <w:pPr>
-        <w:jc w:val="left"/>
-        <w:rPr>
-          <w:rFonts w:ascii="나눔스퀘어라운드 Light" w:eastAsia="나눔스퀘어라운드 Light" w:hAnsi="나눔스퀘어라운드 Light"/>
-        </w:rPr>
-      </w:pPr>
-      <w:r>
-        <w:rPr>
-          <w:rFonts w:ascii="나눔스퀘어라운드 Light" w:eastAsia="나눔스퀘어라운드 Light" w:hAnsi="나눔스퀘어라운드 Light" w:hint="eastAsia"/>
-        </w:rPr>
-        <w:t>2</w:t>
-      </w:r>
-      <w:r>
-        <w:rPr>
-          <w:rFonts w:ascii="나눔스퀘어라운드 Light" w:eastAsia="나눔스퀘어라운드 Light" w:hAnsi="나눔스퀘어라운드 Light"/>
-        </w:rPr>
-        <w:t xml:space="preserve">023.2.3 - Direct3D </w:t>
-      </w:r>
-      <w:r>
-        <w:rPr>
-          <w:rFonts w:ascii="나눔스퀘어라운드 Light" w:eastAsia="나눔스퀘어라운드 Light" w:hAnsi="나눔스퀘어라운드 Light" w:hint="eastAsia"/>
-        </w:rPr>
-        <w:t>D</w:t>
-      </w:r>
-      <w:r>
-        <w:rPr>
-          <w:rFonts w:ascii="나눔스퀘어라운드 Light" w:eastAsia="나눔스퀘어라운드 Light" w:hAnsi="나눔스퀘어라운드 Light"/>
-        </w:rPr>
-        <w:t>evice</w:t>
-      </w:r>
-      <w:r>
-        <w:rPr>
-          <w:rFonts w:ascii="나눔스퀘어라운드 Light" w:eastAsia="나눔스퀘어라운드 Light" w:hAnsi="나눔스퀘어라운드 Light" w:hint="eastAsia"/>
-        </w:rPr>
-        <w:t xml:space="preserve"> (</w:t>
-      </w:r>
-      <w:r>
-        <w:rPr>
-          <w:rFonts w:ascii="나눔스퀘어라운드 Light" w:eastAsia="나눔스퀘어라운드 Light" w:hAnsi="나눔스퀘어라운드 Light"/>
-        </w:rPr>
-        <w:t>part2) - 03</w:t>
-      </w:r>
-    </w:p>
-    <w:p>
-      <w:pPr>
-        <w:jc w:val="left"/>
-        <w:rPr>
-          <w:rFonts w:ascii="나눔스퀘어라운드 Light" w:eastAsia="나눔스퀘어라운드 Light" w:hAnsi="나눔스퀘어라운드 Light"/>
-        </w:rPr>
-      </w:pPr>
-      <w:r>
-        <w:rPr>
-          <w:rFonts w:ascii="나눔스퀘어라운드 Light" w:eastAsia="나눔스퀘어라운드 Light" w:hAnsi="나눔스퀘어라운드 Light" w:hint="eastAsia"/>
-        </w:rPr>
-        <w:t>-</w:t>
-      </w:r>
-      <w:r>
-        <w:rPr>
-          <w:rFonts w:ascii="나눔스퀘어라운드 Light" w:eastAsia="나눔스퀘어라운드 Light" w:hAnsi="나눔스퀘어라운드 Light"/>
-        </w:rPr>
-        <w:t xml:space="preserve"> </w:t>
-      </w:r>
-      <w:r>
-        <w:rPr>
-          <w:rFonts w:ascii="나눔스퀘어라운드 Light" w:eastAsia="나눔스퀘어라운드 Light" w:hAnsi="나눔스퀘어라운드 Light" w:hint="eastAsia"/>
-        </w:rPr>
-        <w:t xml:space="preserve">여기 까지의 기록 </w:t>
-      </w:r>
-      <w:bookmarkStart w:id="0" w:name="_MON_1736963768"/>
-      <w:bookmarkEnd w:id="0"/>
-      <w:r>
-        <w:rPr>
-          <w:rFonts w:ascii="나눔스퀘어라운드 Light" w:eastAsia="나눔스퀘어라운드 Light" w:hAnsi="나눔스퀘어라운드 Light"/>
-        </w:rPr>
-        <w:object w:dxaOrig="1540" w:dyaOrig="1057" w14:anchorId="69D58EF9">
-          <v:shapetype id="_x0000_t75" coordsize="21600,21600" o:spt="75" o:preferrelative="t" path="m@4@5l@4@11@9@11@9@5xe" filled="f" stroked="f">
-            <v:stroke joinstyle="miter"/>
-            <v:formulas>
-              <v:f eqn="if lineDrawn pixelLineWidth 0"/>
-              <v:f eqn="sum @0 1 0"/>
-              <v:f eqn="sum 0 0 @1"/>
-              <v:f eqn="prod @2 1 2"/>
-              <v:f eqn="prod @3 21600 pixelWidth"/>
-              <v:f eqn="prod @3 21600 pixelHeight"/>
-              <v:f eqn="sum @0 0 1"/>
-              <v:f eqn="prod @6 1 2"/>
-              <v:f eqn="prod @7 21600 pixelWidth"/>
-              <v:f eqn="sum @8 21600 0"/>
-              <v:f eqn="prod @7 21600 pixelHeight"/>
-              <v:f eqn="sum @10 21600 0"/>
-            </v:formulas>
-            <v:path o:extrusionok="f" gradientshapeok="t" o:connecttype="rect"/>
-            <o:lock v:ext="edit" aspectratio="t"/>
-          </v:shapetype>
-          <v:shape id="_x0000_i1025" type="#_x0000_t75" style="width:77.25pt;height:52.5pt" o:ole="">
-            <v:imagedata r:id="rId8" o:title=""/>
-          </v:shape>
-          <o:OLEObject Type="Embed" ProgID="Word.Document.12" ShapeID="_x0000_i1025" DrawAspect="Icon" ObjectID="_1737112498" r:id="rId9">
-            <o:FieldCodes>\s</o:FieldCodes>
-          </o:OLEObject>
-        </w:object>
-      </w:r>
     </w:p>
     <w:sectPr>
       <w:pgSz w:w="11906" w:h="16838"/>
